--- a/Звіти/KI-305_Ключко_ЛР5_КЗП.docx
+++ b/Звіти/KI-305_Ключко_ЛР5_КЗП.docx
@@ -1599,9 +1599,10 @@
           <w:szCs w:val="28"/>
           <w:lang w:val="ru-RU"/>
         </w:rPr>
-        <w:t xml:space="preserve">, результату </w:t>
-      </w:r>
-      <w:proofErr w:type="spellStart"/>
+        <w:t xml:space="preserve">, </w:t>
+      </w:r>
+      <w:bookmarkStart w:id="0" w:name="_GoBack"/>
+      <w:bookmarkEnd w:id="0"/>
       <w:r>
         <w:rPr>
           <w:rFonts w:ascii="TimesNewRomanPSMT" w:eastAsia="Calibri" w:hAnsi="TimesNewRomanPSMT" w:cs="Times New Roman"/>
@@ -1610,9 +1611,9 @@
           <w:szCs w:val="28"/>
           <w:lang w:val="ru-RU"/>
         </w:rPr>
-        <w:t>її</w:t>
-      </w:r>
-      <w:proofErr w:type="spellEnd"/>
+        <w:t xml:space="preserve">результату </w:t>
+      </w:r>
+      <w:proofErr w:type="spellStart"/>
       <w:r>
         <w:rPr>
           <w:rFonts w:ascii="TimesNewRomanPSMT" w:eastAsia="Calibri" w:hAnsi="TimesNewRomanPSMT" w:cs="Times New Roman"/>
@@ -1621,7 +1622,18 @@
           <w:szCs w:val="28"/>
           <w:lang w:val="ru-RU"/>
         </w:rPr>
-        <w:br/>
+        <w:t>її</w:t>
+      </w:r>
+      <w:proofErr w:type="spellEnd"/>
+      <w:r>
+        <w:rPr>
+          <w:rFonts w:ascii="TimesNewRomanPSMT" w:eastAsia="Calibri" w:hAnsi="TimesNewRomanPSMT" w:cs="Times New Roman"/>
+          <w:color w:val="000000"/>
+          <w:sz w:val="28"/>
+          <w:szCs w:val="28"/>
+          <w:lang w:val="ru-RU"/>
+        </w:rPr>
+        <w:t xml:space="preserve"> </w:t>
       </w:r>
       <w:proofErr w:type="spellStart"/>
       <w:r>
@@ -11601,9 +11613,10 @@
         <w:rPr>
           <w:rFonts w:ascii="Times New Roman" w:eastAsia="Calibri" w:hAnsi="Times New Roman" w:cs="Times New Roman"/>
           <w:b/>
-          <w:sz w:val="28"/>
-          <w:szCs w:val="28"/>
-          <w:lang w:val="ru-RU"/>
+          <w:noProof/>
+          <w:sz w:val="28"/>
+          <w:szCs w:val="28"/>
+          <w:lang w:eastAsia="uk-UA"/>
         </w:rPr>
         <w:drawing>
           <wp:inline distT="0" distB="0" distL="0" distR="0" wp14:anchorId="66C1FACC" wp14:editId="46EF35DD">
@@ -11658,9 +11671,10 @@
         <w:rPr>
           <w:rFonts w:ascii="Times New Roman" w:eastAsia="Calibri" w:hAnsi="Times New Roman" w:cs="Times New Roman"/>
           <w:b/>
-          <w:sz w:val="28"/>
-          <w:szCs w:val="28"/>
-          <w:lang w:val="ru-RU"/>
+          <w:noProof/>
+          <w:sz w:val="28"/>
+          <w:szCs w:val="28"/>
+          <w:lang w:eastAsia="uk-UA"/>
         </w:rPr>
         <w:drawing>
           <wp:inline distT="0" distB="0" distL="0" distR="0" wp14:anchorId="1535A96E" wp14:editId="1D7F69F5">
@@ -11715,9 +11729,10 @@
         <w:rPr>
           <w:rFonts w:ascii="Times New Roman" w:eastAsia="Calibri" w:hAnsi="Times New Roman" w:cs="Times New Roman"/>
           <w:b/>
-          <w:sz w:val="28"/>
-          <w:szCs w:val="28"/>
-          <w:lang w:val="ru-RU"/>
+          <w:noProof/>
+          <w:sz w:val="28"/>
+          <w:szCs w:val="28"/>
+          <w:lang w:eastAsia="uk-UA"/>
         </w:rPr>
         <w:drawing>
           <wp:inline distT="0" distB="0" distL="0" distR="0" wp14:anchorId="543AEBD9" wp14:editId="498ACFFF">
@@ -11790,8 +11805,10 @@
         <w:rPr>
           <w:rFonts w:ascii="Times New Roman" w:hAnsi="Times New Roman" w:cs="Times New Roman"/>
           <w:b/>
-          <w:sz w:val="28"/>
-          <w:szCs w:val="28"/>
+          <w:noProof/>
+          <w:sz w:val="28"/>
+          <w:szCs w:val="28"/>
+          <w:lang w:eastAsia="uk-UA"/>
         </w:rPr>
         <w:drawing>
           <wp:inline distT="0" distB="0" distL="0" distR="0" wp14:anchorId="09E301CE" wp14:editId="54CD91BE">
@@ -12500,6 +12517,7 @@
         <w:rPr>
           <w:rFonts w:ascii="Times New Roman" w:eastAsia="Arial" w:hAnsi="Times New Roman" w:cs="Times New Roman"/>
           <w:b/>
+          <w:noProof/>
           <w:sz w:val="28"/>
           <w:szCs w:val="28"/>
           <w:lang w:eastAsia="uk-UA"/>
@@ -13326,23 +13344,7 @@
           <w:sz w:val="28"/>
           <w:szCs w:val="28"/>
         </w:rPr>
-        <w:t>Керування файлами з можливістю довільного доступу до них здійснюється за</w:t>
-      </w:r>
-      <w:r>
-        <w:rPr>
-          <w:rFonts w:ascii="Times New Roman" w:hAnsi="Times New Roman" w:cs="Times New Roman"/>
-          <w:sz w:val="28"/>
-          <w:szCs w:val="28"/>
-        </w:rPr>
-        <w:t xml:space="preserve"> </w:t>
-      </w:r>
-      <w:r>
-        <w:rPr>
-          <w:rFonts w:ascii="Times New Roman" w:hAnsi="Times New Roman" w:cs="Times New Roman"/>
-          <w:sz w:val="28"/>
-          <w:szCs w:val="28"/>
-        </w:rPr>
-        <w:t xml:space="preserve">допомогою класу </w:t>
+        <w:t xml:space="preserve">Керування файлами з можливістю довільного доступу до них здійснюється за допомогою класу </w:t>
       </w:r>
       <w:proofErr w:type="spellStart"/>
       <w:r>
@@ -14076,8 +14078,6 @@
         </w:rPr>
         <w:t>, для запису даних у вихідний потік. Це дозволяє вам зручно і безпечно записувати примітивні дані у вихідний потік байтів, наприклад, у файл чи мережевий потік.</w:t>
       </w:r>
-      <w:bookmarkStart w:id="0" w:name="_GoBack"/>
-      <w:bookmarkEnd w:id="0"/>
     </w:p>
     <w:p>
       <w:pPr>
@@ -14783,6 +14783,7 @@
   <w:style w:type="character" w:default="1" w:styleId="a0">
     <w:name w:val="Default Paragraph Font"/>
     <w:uiPriority w:val="1"/>
+    <w:semiHidden/>
     <w:unhideWhenUsed/>
   </w:style>
   <w:style w:type="table" w:default="1" w:styleId="a1">
